--- a/위더스 11학기/리더십/리더십 과제.docx
+++ b/위더스 11학기/리더십/리더십 과제.docx
@@ -100,6 +100,452 @@
           <w:sz w:val="20"/>
         </w:rPr>
         <w:t>- 논리적인 설명력</w:t>
+      </w:r>
+    </w:p>
+    <w:p>
+      <w:pPr>
+        <w:rPr>
+          <w:lang w:eastAsia="ko-KR"/>
+          <w:rFonts w:ascii="바탕체" w:eastAsia="바탕체" w:hAnsi="바탕체" w:hint="eastAsia"/>
+          <w:sz w:val="22"/>
+          <w:szCs w:val="22"/>
+          <w:rtl w:val="off"/>
+        </w:rPr>
+      </w:pPr>
+      <w:r>
+        <w:rPr>
+          <w:lang w:eastAsia="ko-KR"/>
+          <w:rFonts w:ascii="바탕체" w:eastAsia="바탕체" w:hAnsi="바탕체" w:hint="default"/>
+          <w:sz w:val="22"/>
+          <w:szCs w:val="22"/>
+          <w:rtl w:val="off"/>
+        </w:rPr>
+        <w:t>리더</w:t>
+      </w:r>
+    </w:p>
+    <w:p>
+      <w:pPr>
+        <w:rPr>
+          <w:lang w:eastAsia="ko-KR"/>
+          <w:rFonts w:ascii="바탕체" w:eastAsia="바탕체" w:hAnsi="바탕체" w:hint="eastAsia"/>
+          <w:sz w:val="22"/>
+          <w:szCs w:val="22"/>
+          <w:rtl w:val="off"/>
+        </w:rPr>
+      </w:pPr>
+      <w:r>
+        <w:rPr>
+          <w:lang w:eastAsia="ko-KR"/>
+          <w:rFonts w:ascii="바탕체" w:eastAsia="바탕체" w:hAnsi="바탕체" w:hint="default"/>
+          <w:sz w:val="22"/>
+          <w:szCs w:val="22"/>
+          <w:rtl w:val="off"/>
+        </w:rPr>
+        <w:t>관리자</w:t>
+      </w:r>
+    </w:p>
+    <w:p>
+      <w:pPr>
+        <w:rPr>
+          <w:lang w:eastAsia="ko-KR"/>
+          <w:rFonts w:ascii="바탕체" w:eastAsia="바탕체" w:hAnsi="바탕체" w:hint="eastAsia"/>
+          <w:sz w:val="22"/>
+          <w:szCs w:val="22"/>
+          <w:rtl w:val="off"/>
+        </w:rPr>
+      </w:pPr>
+      <w:r>
+        <w:rPr>
+          <w:lang w:eastAsia="ko-KR"/>
+          <w:rFonts w:ascii="바탕체" w:eastAsia="바탕체" w:hAnsi="바탕체" w:hint="default"/>
+          <w:sz w:val="22"/>
+          <w:szCs w:val="22"/>
+          <w:rtl w:val="off"/>
+        </w:rPr>
+        <w:t>설면</w:t>
+      </w:r>
+    </w:p>
+    <w:p>
+      <w:pPr>
+        <w:rPr>
+          <w:rFonts w:ascii="바탕체" w:eastAsia="바탕체" w:hAnsi="바탕체" w:hint="default"/>
+          <w:sz w:val="22"/>
+          <w:szCs w:val="22"/>
+        </w:rPr>
+      </w:pPr>
+      <w:r>
+        <w:rPr>
+          <w:rFonts w:ascii="바탕체" w:eastAsia="바탕체" w:hAnsi="바탕체" w:hint="default"/>
+          <w:sz w:val="22"/>
+          <w:szCs w:val="22"/>
+        </w:rPr>
+        <w:br w:type="page"/>
+      </w:r>
+    </w:p>
+    <w:p>
+      <w:pPr>
+        <w:rPr>
+          <w:lang w:eastAsia="ko-KR"/>
+          <w:rFonts w:ascii="바탕체" w:eastAsia="바탕체" w:hAnsi="바탕체" w:hint="eastAsia"/>
+          <w:sz w:val="22"/>
+          <w:szCs w:val="22"/>
+          <w:rtl w:val="off"/>
+        </w:rPr>
+      </w:pPr>
+      <w:r>
+        <w:rPr>
+          <w:lang w:eastAsia="ko-KR"/>
+          <w:rFonts w:ascii="바탕체" w:eastAsia="바탕체" w:hAnsi="바탕체" w:hint="default"/>
+          <w:sz w:val="22"/>
+          <w:szCs w:val="22"/>
+          <w:rtl w:val="off"/>
+        </w:rPr>
+        <w:t>리더와 관리자의 사전적 의미로 요약하자면 다음과 같다.</w:t>
+      </w:r>
+    </w:p>
+    <w:p>
+      <w:pPr>
+        <w:rPr>
+          <w:lang w:eastAsia="ko-KR"/>
+          <w:rFonts w:hint="eastAsia"/>
+          <w:rtl w:val="off"/>
+        </w:rPr>
+      </w:pPr>
+      <w:r>
+        <w:rPr>
+          <w:lang w:eastAsia="ko-KR"/>
+          <w:rFonts w:ascii="바탕체" w:eastAsia="바탕체" w:hAnsi="바탕체" w:hint="default"/>
+          <w:sz w:val="22"/>
+          <w:szCs w:val="22"/>
+          <w:rtl w:val="off"/>
+        </w:rPr>
+        <w:t>관리자(</w:t>
+      </w:r>
+      <w:r>
+        <w:rPr/>
+        <w:t>manager, administrator</w:t>
+      </w:r>
+      <w:r>
+        <w:rPr>
+          <w:lang w:eastAsia="ko-KR"/>
+          <w:rtl w:val="off"/>
+        </w:rPr>
+        <w:t>)</w:t>
+      </w:r>
+      <w:r>
+        <w:rPr>
+          <w:lang w:eastAsia="ko-KR"/>
+          <w:rFonts w:ascii="바탕체" w:eastAsia="바탕체" w:hAnsi="바탕체" w:hint="default"/>
+          <w:sz w:val="22"/>
+          <w:szCs w:val="22"/>
+          <w:rtl w:val="off"/>
+        </w:rPr>
+        <w:t xml:space="preserve">는 조직을 관리하고 책임지는 사람이고 리더(leader)는 </w:t>
+      </w:r>
+      <w:r>
+        <w:rPr/>
+        <w:t>조직이나 단체 따위에서 전체를 이끌어 가는 위치에 있는 사람</w:t>
+      </w:r>
+      <w:r>
+        <w:rPr>
+          <w:lang w:eastAsia="ko-KR"/>
+          <w:rtl w:val="off"/>
+        </w:rPr>
+        <w:t>이라 나와있다.</w:t>
+      </w:r>
+    </w:p>
+    <w:p>
+      <w:pPr>
+        <w:rPr>
+          <w:lang w:eastAsia="ko-KR"/>
+          <w:rFonts w:ascii="바탕체" w:eastAsia="바탕체" w:hAnsi="바탕체" w:hint="eastAsia"/>
+          <w:sz w:val="22"/>
+          <w:szCs w:val="22"/>
+          <w:rtl w:val="off"/>
+        </w:rPr>
+      </w:pPr>
+      <w:r>
+        <w:rPr>
+          <w:lang w:eastAsia="ko-KR"/>
+          <w:rFonts w:ascii="바탕체" w:eastAsia="바탕체" w:hAnsi="바탕체" w:hint="default"/>
+          <w:sz w:val="22"/>
+          <w:szCs w:val="22"/>
+          <w:rtl w:val="off"/>
+        </w:rPr>
+        <w:t>lead라 하면 이끌어가는사람, 선두로 앞을 이끎으로 리더는 조직의 비전과 전략 방향을 수립, 외부 환경에 대응하면서 미래를 준비하고 현 조직을 대외적으로 대표하면서 다양한 이해관계자들과 원만한 관계를 구축 유지하고 조직 구성원의 동기부여를 통해 조직의 목표를 달성 개인 역량 개발을 도와주는 역할 현재에 안주하지 않고 혁신과 변화를 추진하면서 미래의 바람직한 조직을 설계하고 구현하는 역할을 한다.</w:t>
+      </w:r>
+    </w:p>
+    <w:p>
+      <w:pPr>
+        <w:rPr>
+          <w:lang w:eastAsia="ko-KR"/>
+          <w:rFonts w:ascii="바탕체" w:eastAsia="바탕체" w:hAnsi="바탕체" w:hint="eastAsia"/>
+          <w:sz w:val="22"/>
+          <w:szCs w:val="22"/>
+          <w:rtl w:val="off"/>
+        </w:rPr>
+      </w:pPr>
+      <w:r>
+        <w:rPr>
+          <w:lang w:eastAsia="ko-KR"/>
+          <w:rFonts w:ascii="바탕체" w:eastAsia="바탕체" w:hAnsi="바탕체" w:hint="eastAsia"/>
+          <w:sz w:val="22"/>
+          <w:szCs w:val="22"/>
+          <w:rtl w:val="off"/>
+        </w:rPr>
+        <w:t>리더십의 전통적 이론 대표적인 3가지를 보면</w:t>
+      </w:r>
+    </w:p>
+    <w:p>
+      <w:pPr>
+        <w:rPr>
+          <w:lang w:eastAsia="ko-KR"/>
+          <w:rFonts w:ascii="바탕체" w:eastAsia="바탕체" w:hAnsi="바탕체" w:hint="eastAsia"/>
+          <w:sz w:val="22"/>
+          <w:szCs w:val="22"/>
+          <w:rtl w:val="off"/>
+        </w:rPr>
+      </w:pPr>
+      <w:r>
+        <w:rPr>
+          <w:lang w:eastAsia="ko-KR"/>
+          <w:rFonts w:ascii="바탕체" w:eastAsia="바탕체" w:hAnsi="바탕체" w:hint="eastAsia"/>
+          <w:sz w:val="22"/>
+          <w:szCs w:val="22"/>
+          <w:rtl w:val="off"/>
+        </w:rPr>
+        <w:t>1. 특성이론 - 자질 이론이라 불리며 성공적인 리더들은 어떤 공통된 특성을 가지고 있다는 전제하에 이를 개념화한 이론</w:t>
+      </w:r>
+    </w:p>
+    <w:p>
+      <w:pPr>
+        <w:rPr>
+          <w:lang w:eastAsia="ko-KR"/>
+          <w:rFonts w:ascii="바탕체" w:eastAsia="바탕체" w:hAnsi="바탕체" w:hint="eastAsia"/>
+          <w:sz w:val="22"/>
+          <w:szCs w:val="22"/>
+          <w:rtl w:val="off"/>
+        </w:rPr>
+      </w:pPr>
+      <w:r>
+        <w:rPr>
+          <w:lang w:eastAsia="ko-KR"/>
+          <w:rFonts w:ascii="바탕체" w:eastAsia="바탕체" w:hAnsi="바탕체" w:hint="eastAsia"/>
+          <w:sz w:val="22"/>
+          <w:szCs w:val="22"/>
+          <w:rtl w:val="off"/>
+        </w:rPr>
+        <w:t>2. 행동이론 - 리더의 지속적 행동 유형을 파악하는 것으로 리더십이 얼마나 효과적인가 하는 것은 리더가 조직 구성원들에게 어던 행동을 보여주는 가 달려있다는 이론</w:t>
+      </w:r>
+    </w:p>
+    <w:p>
+      <w:pPr>
+        <w:rPr>
+          <w:lang w:eastAsia="ko-KR"/>
+          <w:rFonts w:ascii="바탕체" w:eastAsia="바탕체" w:hAnsi="바탕체" w:hint="eastAsia"/>
+          <w:sz w:val="22"/>
+          <w:szCs w:val="22"/>
+          <w:rtl w:val="off"/>
+        </w:rPr>
+      </w:pPr>
+      <w:r>
+        <w:rPr>
+          <w:lang w:eastAsia="ko-KR"/>
+          <w:rFonts w:ascii="바탕체" w:eastAsia="바탕체" w:hAnsi="바탕체" w:hint="eastAsia"/>
+          <w:sz w:val="22"/>
+          <w:szCs w:val="22"/>
+          <w:rtl w:val="off"/>
+        </w:rPr>
+        <w:t>3. 상황이론 - 리더의 행동 유형과 상황 간의 관계를 규명하는 것으로 상황이 리더에게 유리한 정도에 따라 다른 효과를 낼 수 있다는 이론이다.</w:t>
+      </w:r>
+    </w:p>
+    <w:p>
+      <w:pPr>
+        <w:rPr>
+          <w:lang w:eastAsia="ko-KR"/>
+          <w:rFonts w:ascii="바탕체" w:eastAsia="바탕체" w:hAnsi="바탕체" w:hint="eastAsia"/>
+          <w:sz w:val="22"/>
+          <w:szCs w:val="22"/>
+          <w:rtl w:val="off"/>
+        </w:rPr>
+      </w:pPr>
+      <w:r>
+        <w:rPr>
+          <w:lang w:eastAsia="ko-KR"/>
+          <w:rFonts w:ascii="바탕체" w:eastAsia="바탕체" w:hAnsi="바탕체" w:hint="eastAsia"/>
+          <w:sz w:val="22"/>
+          <w:szCs w:val="22"/>
+          <w:rtl w:val="off"/>
+        </w:rPr>
+        <w:t xml:space="preserve">현대 리더십 이론으로 </w:t>
+      </w:r>
+    </w:p>
+    <w:p>
+      <w:pPr>
+        <w:rPr>
+          <w:lang w:eastAsia="ko-KR"/>
+          <w:rFonts w:ascii="바탕체" w:eastAsia="바탕체" w:hAnsi="바탕체" w:hint="eastAsia"/>
+          <w:sz w:val="22"/>
+          <w:szCs w:val="22"/>
+          <w:rtl w:val="off"/>
+        </w:rPr>
+      </w:pPr>
+      <w:r>
+        <w:rPr>
+          <w:lang w:eastAsia="ko-KR"/>
+          <w:rFonts w:ascii="바탕체" w:eastAsia="바탕체" w:hAnsi="바탕체" w:hint="eastAsia"/>
+          <w:sz w:val="22"/>
+          <w:szCs w:val="22"/>
+          <w:rtl w:val="off"/>
+        </w:rPr>
+        <w:br w:type="page"/>
+      </w:r>
+    </w:p>
+    <w:p>
+      <w:pPr>
+        <w:rPr>
+          <w:lang w:eastAsia="ko-KR"/>
+          <w:rFonts w:ascii="바탕체" w:eastAsia="바탕체" w:hAnsi="바탕체" w:hint="eastAsia"/>
+          <w:sz w:val="22"/>
+          <w:szCs w:val="22"/>
+          <w:rtl w:val="off"/>
+        </w:rPr>
+      </w:pPr>
+      <w:r>
+        <w:rPr>
+          <w:lang w:eastAsia="ko-KR"/>
+          <w:rFonts w:ascii="바탕체" w:eastAsia="바탕체" w:hAnsi="바탕체" w:hint="default"/>
+          <w:sz w:val="22"/>
+          <w:szCs w:val="22"/>
+          <w:rtl w:val="off"/>
+        </w:rPr>
+        <w:t>리더와 관리자를 열거하면</w:t>
+      </w:r>
+    </w:p>
+    <w:p>
+      <w:pPr>
+        <w:rPr>
+          <w:lang w:eastAsia="ko-KR"/>
+          <w:rFonts w:ascii="바탕체" w:eastAsia="바탕체" w:hAnsi="바탕체" w:hint="eastAsia"/>
+          <w:sz w:val="22"/>
+          <w:szCs w:val="22"/>
+          <w:rtl w:val="off"/>
+        </w:rPr>
+      </w:pPr>
+      <w:r>
+        <w:rPr>
+          <w:lang w:eastAsia="ko-KR"/>
+          <w:rFonts w:ascii="바탕체" w:eastAsia="바탕체" w:hAnsi="바탕체" w:hint="default"/>
+          <w:sz w:val="22"/>
+          <w:szCs w:val="22"/>
+          <w:rtl w:val="off"/>
+        </w:rPr>
+        <w:t>관리자는 관리를 하지만 리더는 혁신을 한다</w:t>
+      </w:r>
+    </w:p>
+    <w:p>
+      <w:pPr>
+        <w:rPr>
+          <w:lang w:eastAsia="ko-KR"/>
+          <w:rFonts w:ascii="바탕체" w:eastAsia="바탕체" w:hAnsi="바탕체" w:hint="eastAsia"/>
+          <w:sz w:val="22"/>
+          <w:szCs w:val="22"/>
+          <w:rtl w:val="off"/>
+        </w:rPr>
+      </w:pPr>
+      <w:r>
+        <w:rPr>
+          <w:lang w:eastAsia="ko-KR"/>
+          <w:rFonts w:ascii="바탕체" w:eastAsia="바탕체" w:hAnsi="바탕체" w:hint="default"/>
+          <w:sz w:val="22"/>
+          <w:szCs w:val="22"/>
+          <w:rtl w:val="off"/>
+        </w:rPr>
+        <w:t>관리자는 시스템과 구조에 초점을 두지만 리더는 사람들에게 초점을 둔다</w:t>
+      </w:r>
+    </w:p>
+    <w:p>
+      <w:pPr>
+        <w:rPr>
+          <w:lang w:eastAsia="ko-KR"/>
+          <w:rFonts w:ascii="바탕체" w:eastAsia="바탕체" w:hAnsi="바탕체" w:hint="eastAsia"/>
+          <w:sz w:val="22"/>
+          <w:szCs w:val="22"/>
+          <w:rtl w:val="off"/>
+        </w:rPr>
+      </w:pPr>
+      <w:r>
+        <w:rPr>
+          <w:lang w:eastAsia="ko-KR"/>
+          <w:rFonts w:ascii="바탕체" w:eastAsia="바탕체" w:hAnsi="바탕체" w:hint="default"/>
+          <w:sz w:val="22"/>
+          <w:szCs w:val="22"/>
+          <w:rtl w:val="off"/>
+        </w:rPr>
+        <w:t>관리자는 짧은 시각을 가지지만 리더는 긴 비전을 갖는다</w:t>
+      </w:r>
+    </w:p>
+    <w:p>
+      <w:pPr>
+        <w:rPr>
+          <w:lang w:eastAsia="ko-KR"/>
+          <w:rFonts w:ascii="바탕체" w:eastAsia="바탕체" w:hAnsi="바탕체" w:hint="eastAsia"/>
+          <w:sz w:val="22"/>
+          <w:szCs w:val="22"/>
+          <w:rtl w:val="off"/>
+        </w:rPr>
+      </w:pPr>
+      <w:r>
+        <w:rPr>
+          <w:lang w:eastAsia="ko-KR"/>
+          <w:rFonts w:ascii="바탕체" w:eastAsia="바탕체" w:hAnsi="바탕체" w:hint="default"/>
+          <w:sz w:val="22"/>
+          <w:szCs w:val="22"/>
+          <w:rtl w:val="off"/>
+        </w:rPr>
+        <w:t>관리자는 언제 어떻게를 묻지만 리더는 무엇, 왜를 묻는다</w:t>
+      </w:r>
+    </w:p>
+    <w:p>
+      <w:pPr>
+        <w:rPr>
+          <w:lang w:eastAsia="ko-KR"/>
+          <w:rFonts w:ascii="바탕체" w:eastAsia="바탕체" w:hAnsi="바탕체" w:hint="eastAsia"/>
+          <w:sz w:val="22"/>
+          <w:szCs w:val="22"/>
+          <w:rtl w:val="off"/>
+        </w:rPr>
+      </w:pPr>
+      <w:r>
+        <w:rPr>
+          <w:lang w:eastAsia="ko-KR"/>
+          <w:rFonts w:ascii="바탕체" w:eastAsia="바탕체" w:hAnsi="바탕체" w:hint="default"/>
+          <w:sz w:val="22"/>
+          <w:szCs w:val="22"/>
+          <w:rtl w:val="off"/>
+        </w:rPr>
+        <w:t>관리자는 수직적이지만 리더는 수평적이다</w:t>
+      </w:r>
+    </w:p>
+    <w:p>
+      <w:pPr>
+        <w:rPr>
+          <w:lang w:eastAsia="ko-KR"/>
+          <w:rFonts w:ascii="바탕체" w:eastAsia="바탕체" w:hAnsi="바탕체" w:hint="eastAsia"/>
+          <w:sz w:val="22"/>
+          <w:szCs w:val="22"/>
+          <w:rtl w:val="off"/>
+        </w:rPr>
+      </w:pPr>
+      <w:r>
+        <w:rPr>
+          <w:lang w:eastAsia="ko-KR"/>
+          <w:rFonts w:ascii="바탕체" w:eastAsia="바탕체" w:hAnsi="바탕체" w:hint="default"/>
+          <w:sz w:val="22"/>
+          <w:szCs w:val="22"/>
+          <w:rtl w:val="off"/>
+        </w:rPr>
+        <w:t>관리자는 과업이 적절하도록 하지만 리더는 적절한 과업을 한다.</w:t>
       </w:r>
     </w:p>
     <w:p>
@@ -150,133 +596,133 @@
     <w:lsdException w:name="heading 7" w:uiPriority="9" w:qFormat="1"/>
     <w:lsdException w:name="heading 8" w:uiPriority="9" w:qFormat="1"/>
     <w:lsdException w:name="heading 9" w:uiPriority="9" w:qFormat="1"/>
-    <w:lsdException w:name="toc 1" w:uiPriority="57"/>
-    <w:lsdException w:name="toc 2" w:uiPriority="57"/>
-    <w:lsdException w:name="toc 3" w:uiPriority="57"/>
-    <w:lsdException w:name="toc 4" w:uiPriority="57"/>
-    <w:lsdException w:name="toc 5" w:uiPriority="57"/>
-    <w:lsdException w:name="toc 6" w:uiPriority="57"/>
-    <w:lsdException w:name="toc 7" w:uiPriority="57"/>
-    <w:lsdException w:name="toc 8" w:uiPriority="57"/>
-    <w:lsdException w:name="toc 9" w:uiPriority="57"/>
-    <w:lsdException w:name="caption" w:uiPriority="53" w:qFormat="1"/>
-    <w:lsdException w:name="Title" w:semiHidden="0" w:uiPriority="16" w:unhideWhenUsed="0" w:qFormat="1"/>
+    <w:lsdException w:name="toc 1" w:uiPriority="135"/>
+    <w:lsdException w:name="toc 2" w:uiPriority="135"/>
+    <w:lsdException w:name="toc 3" w:uiPriority="135"/>
+    <w:lsdException w:name="toc 4" w:uiPriority="135"/>
+    <w:lsdException w:name="toc 5" w:uiPriority="135"/>
+    <w:lsdException w:name="toc 6" w:uiPriority="135"/>
+    <w:lsdException w:name="toc 7" w:uiPriority="135"/>
+    <w:lsdException w:name="toc 8" w:uiPriority="135"/>
+    <w:lsdException w:name="toc 9" w:uiPriority="135"/>
+    <w:lsdException w:name="caption" w:uiPriority="131" w:qFormat="1"/>
+    <w:lsdException w:name="Title" w:semiHidden="0" w:uiPriority="34" w:unhideWhenUsed="0" w:qFormat="1"/>
     <w:lsdException w:name="Default Paragraph Font" w:uiPriority="1"/>
-    <w:lsdException w:name="Subtitle" w:semiHidden="0" w:uiPriority="17" w:unhideWhenUsed="0" w:qFormat="1"/>
-    <w:lsdException w:name="Strong" w:semiHidden="0" w:uiPriority="34" w:unhideWhenUsed="0" w:qFormat="1"/>
-    <w:lsdException w:name="Emphasis" w:semiHidden="0" w:uiPriority="32" w:unhideWhenUsed="0" w:qFormat="1"/>
-    <w:lsdException w:name="Table Grid" w:semiHidden="0" w:uiPriority="89" w:unhideWhenUsed="0"/>
+    <w:lsdException w:name="Subtitle" w:semiHidden="0" w:uiPriority="35" w:unhideWhenUsed="0" w:qFormat="1"/>
+    <w:lsdException w:name="Strong" w:semiHidden="0" w:uiPriority="82" w:unhideWhenUsed="0" w:qFormat="1"/>
+    <w:lsdException w:name="Emphasis" w:semiHidden="0" w:uiPriority="80" w:unhideWhenUsed="0" w:qFormat="1"/>
+    <w:lsdException w:name="Table Grid" w:semiHidden="0" w:uiPriority="311" w:unhideWhenUsed="0"/>
     <w:lsdException w:name="Placeholder Text" w:unhideWhenUsed="0"/>
     <w:lsdException w:name="No Spacing" w:semiHidden="0" w:uiPriority="1" w:unhideWhenUsed="0" w:qFormat="1"/>
-    <w:lsdException w:name="Light Shading" w:semiHidden="0" w:uiPriority="96" w:unhideWhenUsed="0"/>
-    <w:lsdException w:name="Light List" w:semiHidden="0" w:uiPriority="97" w:unhideWhenUsed="0"/>
-    <w:lsdException w:name="Light Grid" w:semiHidden="0" w:uiPriority="98" w:unhideWhenUsed="0"/>
-    <w:lsdException w:name="Medium Shading 1" w:semiHidden="0" w:uiPriority="99" w:unhideWhenUsed="0"/>
-    <w:lsdException w:name="Medium Shading 2" w:semiHidden="0" w:uiPriority="100" w:unhideWhenUsed="0"/>
-    <w:lsdException w:name="Medium List 1" w:semiHidden="0" w:uiPriority="101" w:unhideWhenUsed="0"/>
-    <w:lsdException w:name="Medium List 2" w:semiHidden="0" w:uiPriority="102" w:unhideWhenUsed="0"/>
-    <w:lsdException w:name="Medium Grid 1" w:semiHidden="0" w:uiPriority="103" w:unhideWhenUsed="0"/>
-    <w:lsdException w:name="Medium Grid 2" w:semiHidden="0" w:uiPriority="104" w:unhideWhenUsed="0"/>
-    <w:lsdException w:name="Medium Grid 3" w:semiHidden="0" w:uiPriority="105" w:unhideWhenUsed="0"/>
-    <w:lsdException w:name="Dark List" w:semiHidden="0" w:uiPriority="112" w:unhideWhenUsed="0"/>
-    <w:lsdException w:name="Colorful Shading" w:semiHidden="0" w:uiPriority="113" w:unhideWhenUsed="0"/>
-    <w:lsdException w:name="Colorful List" w:semiHidden="0" w:uiPriority="114" w:unhideWhenUsed="0"/>
-    <w:lsdException w:name="Colorful Grid" w:semiHidden="0" w:uiPriority="115" w:unhideWhenUsed="0"/>
-    <w:lsdException w:name="Light Shading Accent 1" w:semiHidden="0" w:uiPriority="96" w:unhideWhenUsed="0"/>
-    <w:lsdException w:name="Light List Accent 1" w:semiHidden="0" w:uiPriority="97" w:unhideWhenUsed="0"/>
-    <w:lsdException w:name="Light Grid Accent 1" w:semiHidden="0" w:uiPriority="98" w:unhideWhenUsed="0"/>
-    <w:lsdException w:name="Medium Shading 1 Accent 1" w:semiHidden="0" w:uiPriority="99" w:unhideWhenUsed="0"/>
-    <w:lsdException w:name="Medium Shading 2 Accent 1" w:semiHidden="0" w:uiPriority="100" w:unhideWhenUsed="0"/>
-    <w:lsdException w:name="Medium List 1 Accent 1" w:semiHidden="0" w:uiPriority="101" w:unhideWhenUsed="0"/>
+    <w:lsdException w:name="Light Shading" w:semiHidden="0" w:uiPriority="336" w:unhideWhenUsed="0"/>
+    <w:lsdException w:name="Light List" w:semiHidden="0" w:uiPriority="337" w:unhideWhenUsed="0"/>
+    <w:lsdException w:name="Light Grid" w:semiHidden="0" w:uiPriority="338" w:unhideWhenUsed="0"/>
+    <w:lsdException w:name="Medium Shading 1" w:semiHidden="0" w:uiPriority="339" w:unhideWhenUsed="0"/>
+    <w:lsdException w:name="Medium Shading 2" w:semiHidden="0" w:uiPriority="598" w:unhideWhenUsed="0"/>
+    <w:lsdException w:name="Medium List 1" w:semiHidden="0" w:uiPriority="599" w:unhideWhenUsed="0"/>
+    <w:lsdException w:name="Medium List 2" w:semiHidden="0" w:uiPriority="600" w:unhideWhenUsed="0"/>
+    <w:lsdException w:name="Medium Grid 1" w:semiHidden="0" w:uiPriority="601" w:unhideWhenUsed="0"/>
+    <w:lsdException w:name="Medium Grid 2" w:semiHidden="0" w:uiPriority="608" w:unhideWhenUsed="0"/>
+    <w:lsdException w:name="Medium Grid 3" w:semiHidden="0" w:uiPriority="609" w:unhideWhenUsed="0"/>
+    <w:lsdException w:name="Dark List" w:semiHidden="0" w:uiPriority="628" w:unhideWhenUsed="0"/>
+    <w:lsdException w:name="Colorful Shading" w:semiHidden="0" w:uiPriority="629" w:unhideWhenUsed="0"/>
+    <w:lsdException w:name="Colorful List" w:semiHidden="0" w:uiPriority="630" w:unhideWhenUsed="0"/>
+    <w:lsdException w:name="Colorful Grid" w:semiHidden="0" w:uiPriority="631" w:unhideWhenUsed="0"/>
+    <w:lsdException w:name="Light Shading Accent 1" w:semiHidden="0" w:uiPriority="336" w:unhideWhenUsed="0"/>
+    <w:lsdException w:name="Light List Accent 1" w:semiHidden="0" w:uiPriority="337" w:unhideWhenUsed="0"/>
+    <w:lsdException w:name="Light Grid Accent 1" w:semiHidden="0" w:uiPriority="338" w:unhideWhenUsed="0"/>
+    <w:lsdException w:name="Medium Shading 1 Accent 1" w:semiHidden="0" w:uiPriority="339" w:unhideWhenUsed="0"/>
+    <w:lsdException w:name="Medium Shading 2 Accent 1" w:semiHidden="0" w:uiPriority="598" w:unhideWhenUsed="0"/>
+    <w:lsdException w:name="Medium List 1 Accent 1" w:semiHidden="0" w:uiPriority="599" w:unhideWhenUsed="0"/>
     <w:lsdException w:name="Revision" w:unhideWhenUsed="0"/>
-    <w:lsdException w:name="List Paragraph" w:semiHidden="0" w:uiPriority="52" w:unhideWhenUsed="0" w:qFormat="1"/>
-    <w:lsdException w:name="Quote" w:semiHidden="0" w:uiPriority="41" w:unhideWhenUsed="0" w:qFormat="1"/>
-    <w:lsdException w:name="Intense Quote" w:semiHidden="0" w:uiPriority="48" w:unhideWhenUsed="0" w:qFormat="1"/>
-    <w:lsdException w:name="Medium List 2 Accent 1" w:semiHidden="0" w:uiPriority="102" w:unhideWhenUsed="0"/>
-    <w:lsdException w:name="Medium Grid 1 Accent 1" w:semiHidden="0" w:uiPriority="103" w:unhideWhenUsed="0"/>
-    <w:lsdException w:name="Medium Grid 2 Accent 1" w:semiHidden="0" w:uiPriority="104" w:unhideWhenUsed="0"/>
-    <w:lsdException w:name="Medium Grid 3 Accent 1" w:semiHidden="0" w:uiPriority="105" w:unhideWhenUsed="0"/>
-    <w:lsdException w:name="Dark List Accent 1" w:semiHidden="0" w:uiPriority="112" w:unhideWhenUsed="0"/>
-    <w:lsdException w:name="Colorful Shading Accent 1" w:semiHidden="0" w:uiPriority="113" w:unhideWhenUsed="0"/>
-    <w:lsdException w:name="Colorful List Accent 1" w:semiHidden="0" w:uiPriority="114" w:unhideWhenUsed="0"/>
-    <w:lsdException w:name="Colorful Grid Accent 1" w:semiHidden="0" w:uiPriority="115" w:unhideWhenUsed="0"/>
-    <w:lsdException w:name="Light Shading Accent 2" w:semiHidden="0" w:uiPriority="96" w:unhideWhenUsed="0"/>
-    <w:lsdException w:name="Light List Accent 2" w:semiHidden="0" w:uiPriority="97" w:unhideWhenUsed="0"/>
-    <w:lsdException w:name="Light Grid Accent 2" w:semiHidden="0" w:uiPriority="98" w:unhideWhenUsed="0"/>
-    <w:lsdException w:name="Medium Shading 1 Accent 2" w:semiHidden="0" w:uiPriority="99" w:unhideWhenUsed="0"/>
-    <w:lsdException w:name="Medium Shading 2 Accent 2" w:semiHidden="0" w:uiPriority="100" w:unhideWhenUsed="0"/>
-    <w:lsdException w:name="Medium List 1 Accent 2" w:semiHidden="0" w:uiPriority="101" w:unhideWhenUsed="0"/>
-    <w:lsdException w:name="Medium List 2 Accent 2" w:semiHidden="0" w:uiPriority="102" w:unhideWhenUsed="0"/>
-    <w:lsdException w:name="Medium Grid 1 Accent 2" w:semiHidden="0" w:uiPriority="103" w:unhideWhenUsed="0"/>
-    <w:lsdException w:name="Medium Grid 2 Accent 2" w:semiHidden="0" w:uiPriority="104" w:unhideWhenUsed="0"/>
-    <w:lsdException w:name="Medium Grid 3 Accent 2" w:semiHidden="0" w:uiPriority="105" w:unhideWhenUsed="0"/>
-    <w:lsdException w:name="Dark List Accent 2" w:semiHidden="0" w:uiPriority="112" w:unhideWhenUsed="0"/>
-    <w:lsdException w:name="Colorful Shading Accent 2" w:semiHidden="0" w:uiPriority="113" w:unhideWhenUsed="0"/>
-    <w:lsdException w:name="Colorful List Accent 2" w:semiHidden="0" w:uiPriority="114" w:unhideWhenUsed="0"/>
-    <w:lsdException w:name="Colorful Grid Accent 2" w:semiHidden="0" w:uiPriority="115" w:unhideWhenUsed="0"/>
-    <w:lsdException w:name="Light Shading Accent 3" w:semiHidden="0" w:uiPriority="96" w:unhideWhenUsed="0"/>
-    <w:lsdException w:name="Light List Accent 3" w:semiHidden="0" w:uiPriority="97" w:unhideWhenUsed="0"/>
-    <w:lsdException w:name="Light Grid Accent 3" w:semiHidden="0" w:uiPriority="98" w:unhideWhenUsed="0"/>
-    <w:lsdException w:name="Medium Shading 1 Accent 3" w:semiHidden="0" w:uiPriority="99" w:unhideWhenUsed="0"/>
-    <w:lsdException w:name="Medium Shading 2 Accent 3" w:semiHidden="0" w:uiPriority="100" w:unhideWhenUsed="0"/>
-    <w:lsdException w:name="Medium List 1 Accent 3" w:semiHidden="0" w:uiPriority="101" w:unhideWhenUsed="0"/>
-    <w:lsdException w:name="Medium List 2 Accent 3" w:semiHidden="0" w:uiPriority="102" w:unhideWhenUsed="0"/>
-    <w:lsdException w:name="Medium Grid 1 Accent 3" w:semiHidden="0" w:uiPriority="103" w:unhideWhenUsed="0"/>
-    <w:lsdException w:name="Medium Grid 2 Accent 3" w:semiHidden="0" w:uiPriority="104" w:unhideWhenUsed="0"/>
-    <w:lsdException w:name="Medium Grid 3 Accent 3" w:semiHidden="0" w:uiPriority="105" w:unhideWhenUsed="0"/>
-    <w:lsdException w:name="Dark List Accent 3" w:semiHidden="0" w:uiPriority="112" w:unhideWhenUsed="0"/>
-    <w:lsdException w:name="Colorful Shading Accent 3" w:semiHidden="0" w:uiPriority="113" w:unhideWhenUsed="0"/>
-    <w:lsdException w:name="Colorful List Accent 3" w:semiHidden="0" w:uiPriority="114" w:unhideWhenUsed="0"/>
-    <w:lsdException w:name="Colorful Grid Accent 3" w:semiHidden="0" w:uiPriority="115" w:unhideWhenUsed="0"/>
-    <w:lsdException w:name="Light Shading Accent 4" w:semiHidden="0" w:uiPriority="96" w:unhideWhenUsed="0"/>
-    <w:lsdException w:name="Light List Accent 4" w:semiHidden="0" w:uiPriority="97" w:unhideWhenUsed="0"/>
-    <w:lsdException w:name="Light Grid Accent 4" w:semiHidden="0" w:uiPriority="98" w:unhideWhenUsed="0"/>
-    <w:lsdException w:name="Medium Shading 1 Accent 4" w:semiHidden="0" w:uiPriority="99" w:unhideWhenUsed="0"/>
-    <w:lsdException w:name="Medium Shading 2 Accent 4" w:semiHidden="0" w:uiPriority="100" w:unhideWhenUsed="0"/>
-    <w:lsdException w:name="Medium List 1 Accent 4" w:semiHidden="0" w:uiPriority="101" w:unhideWhenUsed="0"/>
-    <w:lsdException w:name="Medium List 2 Accent 4" w:semiHidden="0" w:uiPriority="102" w:unhideWhenUsed="0"/>
-    <w:lsdException w:name="Medium Grid 1 Accent 4" w:semiHidden="0" w:uiPriority="103" w:unhideWhenUsed="0"/>
-    <w:lsdException w:name="Medium Grid 2 Accent 4" w:semiHidden="0" w:uiPriority="104" w:unhideWhenUsed="0"/>
-    <w:lsdException w:name="Medium Grid 3 Accent 4" w:semiHidden="0" w:uiPriority="105" w:unhideWhenUsed="0"/>
-    <w:lsdException w:name="Dark List Accent 4" w:semiHidden="0" w:uiPriority="112" w:unhideWhenUsed="0"/>
-    <w:lsdException w:name="Colorful Shading Accent 4" w:semiHidden="0" w:uiPriority="113" w:unhideWhenUsed="0"/>
-    <w:lsdException w:name="Colorful List Accent 4" w:semiHidden="0" w:uiPriority="114" w:unhideWhenUsed="0"/>
-    <w:lsdException w:name="Colorful Grid Accent 4" w:semiHidden="0" w:uiPriority="115" w:unhideWhenUsed="0"/>
-    <w:lsdException w:name="Light Shading Accent 5" w:semiHidden="0" w:uiPriority="96" w:unhideWhenUsed="0"/>
-    <w:lsdException w:name="Light List Accent 5" w:semiHidden="0" w:uiPriority="97" w:unhideWhenUsed="0"/>
-    <w:lsdException w:name="Light Grid Accent 5" w:semiHidden="0" w:uiPriority="98" w:unhideWhenUsed="0"/>
-    <w:lsdException w:name="Medium Shading 1 Accent 5" w:semiHidden="0" w:uiPriority="99" w:unhideWhenUsed="0"/>
-    <w:lsdException w:name="Medium Shading 2 Accent 5" w:semiHidden="0" w:uiPriority="100" w:unhideWhenUsed="0"/>
-    <w:lsdException w:name="Medium List 1 Accent 5" w:semiHidden="0" w:uiPriority="101" w:unhideWhenUsed="0"/>
-    <w:lsdException w:name="Medium List 2 Accent 5" w:semiHidden="0" w:uiPriority="102" w:unhideWhenUsed="0"/>
-    <w:lsdException w:name="Medium Grid 1 Accent 5" w:semiHidden="0" w:uiPriority="103" w:unhideWhenUsed="0"/>
-    <w:lsdException w:name="Medium Grid 2 Accent 5" w:semiHidden="0" w:uiPriority="104" w:unhideWhenUsed="0"/>
-    <w:lsdException w:name="Medium Grid 3 Accent 5" w:semiHidden="0" w:uiPriority="105" w:unhideWhenUsed="0"/>
-    <w:lsdException w:name="Dark List Accent 5" w:semiHidden="0" w:uiPriority="112" w:unhideWhenUsed="0"/>
-    <w:lsdException w:name="Colorful Shading Accent 5" w:semiHidden="0" w:uiPriority="113" w:unhideWhenUsed="0"/>
-    <w:lsdException w:name="Colorful List Accent 5" w:semiHidden="0" w:uiPriority="114" w:unhideWhenUsed="0"/>
-    <w:lsdException w:name="Colorful Grid Accent 5" w:semiHidden="0" w:uiPriority="115" w:unhideWhenUsed="0"/>
-    <w:lsdException w:name="Light Shading Accent 6" w:semiHidden="0" w:uiPriority="96" w:unhideWhenUsed="0"/>
-    <w:lsdException w:name="Light List Accent 6" w:semiHidden="0" w:uiPriority="97" w:unhideWhenUsed="0"/>
-    <w:lsdException w:name="Light Grid Accent 6" w:semiHidden="0" w:uiPriority="98" w:unhideWhenUsed="0"/>
-    <w:lsdException w:name="Medium Shading 1 Accent 6" w:semiHidden="0" w:uiPriority="99" w:unhideWhenUsed="0"/>
-    <w:lsdException w:name="Medium Shading 2 Accent 6" w:semiHidden="0" w:uiPriority="100" w:unhideWhenUsed="0"/>
-    <w:lsdException w:name="Medium List 1 Accent 6" w:semiHidden="0" w:uiPriority="101" w:unhideWhenUsed="0"/>
-    <w:lsdException w:name="Medium List 2 Accent 6" w:semiHidden="0" w:uiPriority="102" w:unhideWhenUsed="0"/>
-    <w:lsdException w:name="Medium Grid 1 Accent 6" w:semiHidden="0" w:uiPriority="103" w:unhideWhenUsed="0"/>
-    <w:lsdException w:name="Medium Grid 2 Accent 6" w:semiHidden="0" w:uiPriority="104" w:unhideWhenUsed="0"/>
-    <w:lsdException w:name="Medium Grid 3 Accent 6" w:semiHidden="0" w:uiPriority="105" w:unhideWhenUsed="0"/>
-    <w:lsdException w:name="Dark List Accent 6" w:semiHidden="0" w:uiPriority="112" w:unhideWhenUsed="0"/>
-    <w:lsdException w:name="Colorful Shading Accent 6" w:semiHidden="0" w:uiPriority="113" w:unhideWhenUsed="0"/>
-    <w:lsdException w:name="Colorful List Accent 6" w:semiHidden="0" w:uiPriority="114" w:unhideWhenUsed="0"/>
-    <w:lsdException w:name="Colorful Grid Accent 6" w:semiHidden="0" w:uiPriority="115" w:unhideWhenUsed="0"/>
-    <w:lsdException w:name="Subtle Emphasis" w:semiHidden="0" w:uiPriority="25" w:unhideWhenUsed="0" w:qFormat="1"/>
-    <w:lsdException w:name="Intense Emphasis" w:semiHidden="0" w:uiPriority="33" w:unhideWhenUsed="0" w:qFormat="1"/>
-    <w:lsdException w:name="Subtle Reference" w:semiHidden="0" w:uiPriority="49" w:unhideWhenUsed="0" w:qFormat="1"/>
-    <w:lsdException w:name="Intense Reference" w:semiHidden="0" w:uiPriority="50" w:unhideWhenUsed="0" w:qFormat="1"/>
-    <w:lsdException w:name="Book Title" w:semiHidden="0" w:uiPriority="51" w:unhideWhenUsed="0" w:qFormat="1"/>
-    <w:lsdException w:name="Bibliography" w:uiPriority="55"/>
-    <w:lsdException w:name="TOC Heading" w:uiPriority="57" w:qFormat="1"/>
+    <w:lsdException w:name="List Paragraph" w:semiHidden="0" w:uiPriority="130" w:unhideWhenUsed="0" w:qFormat="1"/>
+    <w:lsdException w:name="Quote" w:semiHidden="0" w:uiPriority="101" w:unhideWhenUsed="0" w:qFormat="1"/>
+    <w:lsdException w:name="Intense Quote" w:semiHidden="0" w:uiPriority="114" w:unhideWhenUsed="0" w:qFormat="1"/>
+    <w:lsdException w:name="Medium List 2 Accent 1" w:semiHidden="0" w:uiPriority="600" w:unhideWhenUsed="0"/>
+    <w:lsdException w:name="Medium Grid 1 Accent 1" w:semiHidden="0" w:uiPriority="601" w:unhideWhenUsed="0"/>
+    <w:lsdException w:name="Medium Grid 2 Accent 1" w:semiHidden="0" w:uiPriority="608" w:unhideWhenUsed="0"/>
+    <w:lsdException w:name="Medium Grid 3 Accent 1" w:semiHidden="0" w:uiPriority="609" w:unhideWhenUsed="0"/>
+    <w:lsdException w:name="Dark List Accent 1" w:semiHidden="0" w:uiPriority="628" w:unhideWhenUsed="0"/>
+    <w:lsdException w:name="Colorful Shading Accent 1" w:semiHidden="0" w:uiPriority="629" w:unhideWhenUsed="0"/>
+    <w:lsdException w:name="Colorful List Accent 1" w:semiHidden="0" w:uiPriority="630" w:unhideWhenUsed="0"/>
+    <w:lsdException w:name="Colorful Grid Accent 1" w:semiHidden="0" w:uiPriority="631" w:unhideWhenUsed="0"/>
+    <w:lsdException w:name="Light Shading Accent 2" w:semiHidden="0" w:uiPriority="336" w:unhideWhenUsed="0"/>
+    <w:lsdException w:name="Light List Accent 2" w:semiHidden="0" w:uiPriority="337" w:unhideWhenUsed="0"/>
+    <w:lsdException w:name="Light Grid Accent 2" w:semiHidden="0" w:uiPriority="338" w:unhideWhenUsed="0"/>
+    <w:lsdException w:name="Medium Shading 1 Accent 2" w:semiHidden="0" w:uiPriority="339" w:unhideWhenUsed="0"/>
+    <w:lsdException w:name="Medium Shading 2 Accent 2" w:semiHidden="0" w:uiPriority="598" w:unhideWhenUsed="0"/>
+    <w:lsdException w:name="Medium List 1 Accent 2" w:semiHidden="0" w:uiPriority="599" w:unhideWhenUsed="0"/>
+    <w:lsdException w:name="Medium List 2 Accent 2" w:semiHidden="0" w:uiPriority="600" w:unhideWhenUsed="0"/>
+    <w:lsdException w:name="Medium Grid 1 Accent 2" w:semiHidden="0" w:uiPriority="601" w:unhideWhenUsed="0"/>
+    <w:lsdException w:name="Medium Grid 2 Accent 2" w:semiHidden="0" w:uiPriority="608" w:unhideWhenUsed="0"/>
+    <w:lsdException w:name="Medium Grid 3 Accent 2" w:semiHidden="0" w:uiPriority="609" w:unhideWhenUsed="0"/>
+    <w:lsdException w:name="Dark List Accent 2" w:semiHidden="0" w:uiPriority="628" w:unhideWhenUsed="0"/>
+    <w:lsdException w:name="Colorful Shading Accent 2" w:semiHidden="0" w:uiPriority="629" w:unhideWhenUsed="0"/>
+    <w:lsdException w:name="Colorful List Accent 2" w:semiHidden="0" w:uiPriority="630" w:unhideWhenUsed="0"/>
+    <w:lsdException w:name="Colorful Grid Accent 2" w:semiHidden="0" w:uiPriority="631" w:unhideWhenUsed="0"/>
+    <w:lsdException w:name="Light Shading Accent 3" w:semiHidden="0" w:uiPriority="336" w:unhideWhenUsed="0"/>
+    <w:lsdException w:name="Light List Accent 3" w:semiHidden="0" w:uiPriority="337" w:unhideWhenUsed="0"/>
+    <w:lsdException w:name="Light Grid Accent 3" w:semiHidden="0" w:uiPriority="338" w:unhideWhenUsed="0"/>
+    <w:lsdException w:name="Medium Shading 1 Accent 3" w:semiHidden="0" w:uiPriority="339" w:unhideWhenUsed="0"/>
+    <w:lsdException w:name="Medium Shading 2 Accent 3" w:semiHidden="0" w:uiPriority="598" w:unhideWhenUsed="0"/>
+    <w:lsdException w:name="Medium List 1 Accent 3" w:semiHidden="0" w:uiPriority="599" w:unhideWhenUsed="0"/>
+    <w:lsdException w:name="Medium List 2 Accent 3" w:semiHidden="0" w:uiPriority="600" w:unhideWhenUsed="0"/>
+    <w:lsdException w:name="Medium Grid 1 Accent 3" w:semiHidden="0" w:uiPriority="601" w:unhideWhenUsed="0"/>
+    <w:lsdException w:name="Medium Grid 2 Accent 3" w:semiHidden="0" w:uiPriority="608" w:unhideWhenUsed="0"/>
+    <w:lsdException w:name="Medium Grid 3 Accent 3" w:semiHidden="0" w:uiPriority="609" w:unhideWhenUsed="0"/>
+    <w:lsdException w:name="Dark List Accent 3" w:semiHidden="0" w:uiPriority="628" w:unhideWhenUsed="0"/>
+    <w:lsdException w:name="Colorful Shading Accent 3" w:semiHidden="0" w:uiPriority="629" w:unhideWhenUsed="0"/>
+    <w:lsdException w:name="Colorful List Accent 3" w:semiHidden="0" w:uiPriority="630" w:unhideWhenUsed="0"/>
+    <w:lsdException w:name="Colorful Grid Accent 3" w:semiHidden="0" w:uiPriority="631" w:unhideWhenUsed="0"/>
+    <w:lsdException w:name="Light Shading Accent 4" w:semiHidden="0" w:uiPriority="336" w:unhideWhenUsed="0"/>
+    <w:lsdException w:name="Light List Accent 4" w:semiHidden="0" w:uiPriority="337" w:unhideWhenUsed="0"/>
+    <w:lsdException w:name="Light Grid Accent 4" w:semiHidden="0" w:uiPriority="338" w:unhideWhenUsed="0"/>
+    <w:lsdException w:name="Medium Shading 1 Accent 4" w:semiHidden="0" w:uiPriority="339" w:unhideWhenUsed="0"/>
+    <w:lsdException w:name="Medium Shading 2 Accent 4" w:semiHidden="0" w:uiPriority="598" w:unhideWhenUsed="0"/>
+    <w:lsdException w:name="Medium List 1 Accent 4" w:semiHidden="0" w:uiPriority="599" w:unhideWhenUsed="0"/>
+    <w:lsdException w:name="Medium List 2 Accent 4" w:semiHidden="0" w:uiPriority="600" w:unhideWhenUsed="0"/>
+    <w:lsdException w:name="Medium Grid 1 Accent 4" w:semiHidden="0" w:uiPriority="601" w:unhideWhenUsed="0"/>
+    <w:lsdException w:name="Medium Grid 2 Accent 4" w:semiHidden="0" w:uiPriority="608" w:unhideWhenUsed="0"/>
+    <w:lsdException w:name="Medium Grid 3 Accent 4" w:semiHidden="0" w:uiPriority="609" w:unhideWhenUsed="0"/>
+    <w:lsdException w:name="Dark List Accent 4" w:semiHidden="0" w:uiPriority="628" w:unhideWhenUsed="0"/>
+    <w:lsdException w:name="Colorful Shading Accent 4" w:semiHidden="0" w:uiPriority="629" w:unhideWhenUsed="0"/>
+    <w:lsdException w:name="Colorful List Accent 4" w:semiHidden="0" w:uiPriority="630" w:unhideWhenUsed="0"/>
+    <w:lsdException w:name="Colorful Grid Accent 4" w:semiHidden="0" w:uiPriority="631" w:unhideWhenUsed="0"/>
+    <w:lsdException w:name="Light Shading Accent 5" w:semiHidden="0" w:uiPriority="336" w:unhideWhenUsed="0"/>
+    <w:lsdException w:name="Light List Accent 5" w:semiHidden="0" w:uiPriority="337" w:unhideWhenUsed="0"/>
+    <w:lsdException w:name="Light Grid Accent 5" w:semiHidden="0" w:uiPriority="338" w:unhideWhenUsed="0"/>
+    <w:lsdException w:name="Medium Shading 1 Accent 5" w:semiHidden="0" w:uiPriority="339" w:unhideWhenUsed="0"/>
+    <w:lsdException w:name="Medium Shading 2 Accent 5" w:semiHidden="0" w:uiPriority="598" w:unhideWhenUsed="0"/>
+    <w:lsdException w:name="Medium List 1 Accent 5" w:semiHidden="0" w:uiPriority="599" w:unhideWhenUsed="0"/>
+    <w:lsdException w:name="Medium List 2 Accent 5" w:semiHidden="0" w:uiPriority="600" w:unhideWhenUsed="0"/>
+    <w:lsdException w:name="Medium Grid 1 Accent 5" w:semiHidden="0" w:uiPriority="601" w:unhideWhenUsed="0"/>
+    <w:lsdException w:name="Medium Grid 2 Accent 5" w:semiHidden="0" w:uiPriority="608" w:unhideWhenUsed="0"/>
+    <w:lsdException w:name="Medium Grid 3 Accent 5" w:semiHidden="0" w:uiPriority="609" w:unhideWhenUsed="0"/>
+    <w:lsdException w:name="Dark List Accent 5" w:semiHidden="0" w:uiPriority="628" w:unhideWhenUsed="0"/>
+    <w:lsdException w:name="Colorful Shading Accent 5" w:semiHidden="0" w:uiPriority="629" w:unhideWhenUsed="0"/>
+    <w:lsdException w:name="Colorful List Accent 5" w:semiHidden="0" w:uiPriority="630" w:unhideWhenUsed="0"/>
+    <w:lsdException w:name="Colorful Grid Accent 5" w:semiHidden="0" w:uiPriority="631" w:unhideWhenUsed="0"/>
+    <w:lsdException w:name="Light Shading Accent 6" w:semiHidden="0" w:uiPriority="336" w:unhideWhenUsed="0"/>
+    <w:lsdException w:name="Light List Accent 6" w:semiHidden="0" w:uiPriority="337" w:unhideWhenUsed="0"/>
+    <w:lsdException w:name="Light Grid Accent 6" w:semiHidden="0" w:uiPriority="338" w:unhideWhenUsed="0"/>
+    <w:lsdException w:name="Medium Shading 1 Accent 6" w:semiHidden="0" w:uiPriority="339" w:unhideWhenUsed="0"/>
+    <w:lsdException w:name="Medium Shading 2 Accent 6" w:semiHidden="0" w:uiPriority="598" w:unhideWhenUsed="0"/>
+    <w:lsdException w:name="Medium List 1 Accent 6" w:semiHidden="0" w:uiPriority="599" w:unhideWhenUsed="0"/>
+    <w:lsdException w:name="Medium List 2 Accent 6" w:semiHidden="0" w:uiPriority="600" w:unhideWhenUsed="0"/>
+    <w:lsdException w:name="Medium Grid 1 Accent 6" w:semiHidden="0" w:uiPriority="601" w:unhideWhenUsed="0"/>
+    <w:lsdException w:name="Medium Grid 2 Accent 6" w:semiHidden="0" w:uiPriority="608" w:unhideWhenUsed="0"/>
+    <w:lsdException w:name="Medium Grid 3 Accent 6" w:semiHidden="0" w:uiPriority="609" w:unhideWhenUsed="0"/>
+    <w:lsdException w:name="Dark List Accent 6" w:semiHidden="0" w:uiPriority="628" w:unhideWhenUsed="0"/>
+    <w:lsdException w:name="Colorful Shading Accent 6" w:semiHidden="0" w:uiPriority="629" w:unhideWhenUsed="0"/>
+    <w:lsdException w:name="Colorful List Accent 6" w:semiHidden="0" w:uiPriority="630" w:unhideWhenUsed="0"/>
+    <w:lsdException w:name="Colorful Grid Accent 6" w:semiHidden="0" w:uiPriority="631" w:unhideWhenUsed="0"/>
+    <w:lsdException w:name="Subtle Emphasis" w:semiHidden="0" w:uiPriority="55" w:unhideWhenUsed="0" w:qFormat="1"/>
+    <w:lsdException w:name="Intense Emphasis" w:semiHidden="0" w:uiPriority="81" w:unhideWhenUsed="0" w:qFormat="1"/>
+    <w:lsdException w:name="Subtle Reference" w:semiHidden="0" w:uiPriority="115" w:unhideWhenUsed="0" w:qFormat="1"/>
+    <w:lsdException w:name="Intense Reference" w:semiHidden="0" w:uiPriority="128" w:unhideWhenUsed="0" w:qFormat="1"/>
+    <w:lsdException w:name="Book Title" w:semiHidden="0" w:uiPriority="129" w:unhideWhenUsed="0" w:qFormat="1"/>
+    <w:lsdException w:name="Bibliography" w:uiPriority="133"/>
+    <w:lsdException w:name="TOC Heading" w:uiPriority="135" w:qFormat="1"/>
   </w:latentStyles>
   <w:style w:type="paragraph" w:default="1" w:styleId="a">
     <w:name w:val="Normal"/>
